--- a/Project Description.docx
+++ b/Project Description.docx
@@ -608,6 +608,39 @@
     <w:p>
       <w:pPr>
         <w:pStyle w:val="ListParagraph"/>
+        <w:numPr>
+          <w:ilvl w:val="1"/>
+          <w:numId w:val="5"/>
+        </w:numPr>
+        <w:rPr>
+          <w:rFonts w:ascii="Times New Roman" w:hAnsi="Times New Roman" w:cs="Times New Roman"/>
+          <w:b/>
+          <w:sz w:val="24"/>
+          <w:szCs w:val="24"/>
+        </w:rPr>
+      </w:pPr>
+      <w:r>
+        <w:rPr>
+          <w:rFonts w:ascii="Times New Roman" w:hAnsi="Times New Roman" w:cs="Times New Roman"/>
+          <w:bCs/>
+          <w:sz w:val="24"/>
+          <w:szCs w:val="24"/>
+        </w:rPr>
+        <w:t xml:space="preserve">Github link - </w:t>
+      </w:r>
+      <w:r>
+        <w:rPr>
+          <w:rFonts w:ascii="Times New Roman" w:hAnsi="Times New Roman" w:cs="Times New Roman"/>
+          <w:bCs/>
+          <w:sz w:val="24"/>
+          <w:szCs w:val="24"/>
+        </w:rPr>
+        <w:t>https://github.com/IshaanGautam1/Phase2Project.git</w:t>
+      </w:r>
+    </w:p>
+    <w:p>
+      <w:pPr>
+        <w:pStyle w:val="ListParagraph"/>
         <w:ind w:left="1440"/>
         <w:rPr>
           <w:rFonts w:ascii="Times New Roman" w:hAnsi="Times New Roman" w:cs="Times New Roman"/>
@@ -647,6 +680,7 @@
           <w:sz w:val="24"/>
           <w:szCs w:val="24"/>
         </w:rPr>
+        <w:lastRenderedPageBreak/>
         <w:t xml:space="preserve">Total number of sprints for the project done – </w:t>
       </w:r>
       <w:r>
@@ -678,7 +712,6 @@
           <w:sz w:val="24"/>
           <w:szCs w:val="24"/>
         </w:rPr>
-        <w:lastRenderedPageBreak/>
         <w:t>SPRINT-1</w:t>
       </w:r>
     </w:p>
